--- a/reports/Student #1/03 Requirements - Student #1.docx
+++ b/reports/Student #1/03 Requirements - Student #1.docx
@@ -194,10 +194,10 @@
                   <w:t xml:space="preserve"> </w:t>
                 </w:r>
                 <w:r>
-                  <w:t xml:space="preserve"> </w:t>
+                  <w:t xml:space="preserve"> https://github.com/DP2-c1-028/Acme-SF-D0</w:t>
                 </w:r>
                 <w:r>
-                  <w:t>https://github.com/DP2-c1-028/Acme-SF-D01</w:t>
+                  <w:t>2</w:t>
                 </w:r>
                 <w:r>
                   <w:t xml:space="preserve"> </w:t>
@@ -631,12 +631,14 @@
                   </w:rPr>
                   <w:t xml:space="preserve">, </w:t>
                 </w:r>
+                <w:proofErr w:type="gramStart"/>
                 <w:r>
                   <w:rPr>
                     <w:rFonts w:asciiTheme="majorHAnsi" w:hAnsiTheme="majorHAnsi" w:cstheme="majorHAnsi"/>
                   </w:rPr>
                   <w:t>2024</w:t>
                 </w:r>
+                <w:proofErr w:type="gramEnd"/>
                 <w:r>
                   <w:rPr>
                     <w:rFonts w:asciiTheme="majorHAnsi" w:hAnsiTheme="majorHAnsi" w:cstheme="majorHAnsi"/>
@@ -1252,7 +1254,19 @@
             <w:rPr>
               <w:rFonts w:asciiTheme="majorHAnsi" w:hAnsiTheme="majorHAnsi" w:cstheme="majorHAnsi"/>
             </w:rPr>
-            <w:t xml:space="preserve">    </w:t>
+            <w:t xml:space="preserve"> </w:t>
+          </w:r>
+          <w:r>
+            <w:rPr>
+              <w:rFonts w:asciiTheme="majorHAnsi" w:hAnsiTheme="majorHAnsi" w:cstheme="majorHAnsi"/>
+            </w:rPr>
+            <w:t xml:space="preserve"> X</w:t>
+          </w:r>
+          <w:r>
+            <w:rPr>
+              <w:rFonts w:asciiTheme="majorHAnsi" w:hAnsiTheme="majorHAnsi" w:cstheme="majorHAnsi"/>
+            </w:rPr>
+            <w:t xml:space="preserve">  </w:t>
           </w:r>
         </w:sdtContent>
       </w:sdt>
@@ -1416,7 +1430,19 @@
             <w:rPr>
               <w:rFonts w:asciiTheme="majorHAnsi" w:hAnsiTheme="majorHAnsi" w:cstheme="majorHAnsi"/>
             </w:rPr>
-            <w:t xml:space="preserve">    </w:t>
+            <w:t xml:space="preserve"> </w:t>
+          </w:r>
+          <w:r>
+            <w:rPr>
+              <w:rFonts w:asciiTheme="majorHAnsi" w:hAnsiTheme="majorHAnsi" w:cstheme="majorHAnsi"/>
+            </w:rPr>
+            <w:t xml:space="preserve"> X</w:t>
+          </w:r>
+          <w:r>
+            <w:rPr>
+              <w:rFonts w:asciiTheme="majorHAnsi" w:hAnsiTheme="majorHAnsi" w:cstheme="majorHAnsi"/>
+            </w:rPr>
+            <w:t xml:space="preserve">  </w:t>
           </w:r>
         </w:sdtContent>
       </w:sdt>
@@ -1566,7 +1592,19 @@
             <w:rPr>
               <w:rFonts w:asciiTheme="majorHAnsi" w:hAnsiTheme="majorHAnsi" w:cstheme="majorHAnsi"/>
             </w:rPr>
-            <w:t xml:space="preserve">    </w:t>
+            <w:t xml:space="preserve">  </w:t>
+          </w:r>
+          <w:r>
+            <w:rPr>
+              <w:rFonts w:asciiTheme="majorHAnsi" w:hAnsiTheme="majorHAnsi" w:cstheme="majorHAnsi"/>
+            </w:rPr>
+            <w:t>X</w:t>
+          </w:r>
+          <w:r>
+            <w:rPr>
+              <w:rFonts w:asciiTheme="majorHAnsi" w:hAnsiTheme="majorHAnsi" w:cstheme="majorHAnsi"/>
+            </w:rPr>
+            <w:t xml:space="preserve">  </w:t>
           </w:r>
         </w:sdtContent>
       </w:sdt>
@@ -3286,7 +3324,21 @@
               <w:rFonts w:asciiTheme="majorHAnsi" w:hAnsiTheme="majorHAnsi" w:cstheme="majorHAnsi"/>
               <w:lang w:val="en-US"/>
             </w:rPr>
-            <w:t xml:space="preserve">    </w:t>
+            <w:t xml:space="preserve"> </w:t>
+          </w:r>
+          <w:r>
+            <w:rPr>
+              <w:rFonts w:asciiTheme="majorHAnsi" w:hAnsiTheme="majorHAnsi" w:cstheme="majorHAnsi"/>
+              <w:lang w:val="en-US"/>
+            </w:rPr>
+            <w:t xml:space="preserve"> X</w:t>
+          </w:r>
+          <w:r>
+            <w:rPr>
+              <w:rFonts w:asciiTheme="majorHAnsi" w:hAnsiTheme="majorHAnsi" w:cstheme="majorHAnsi"/>
+              <w:lang w:val="en-US"/>
+            </w:rPr>
+            <w:t xml:space="preserve">  </w:t>
           </w:r>
         </w:sdtContent>
       </w:sdt>
@@ -6370,7 +6422,9 @@
   </w:compat>
   <w:rsids>
     <w:rsidRoot w:val="002707DD"/>
+    <w:rsid w:val="000629E6"/>
     <w:rsid w:val="002707DD"/>
+    <w:rsid w:val="002E2745"/>
     <w:rsid w:val="00537ED9"/>
     <w:rsid w:val="00AB7F6F"/>
     <w:rsid w:val="00F80345"/>

--- a/reports/Student #1/03 Requirements - Student #1.docx
+++ b/reports/Student #1/03 Requirements - Student #1.docx
@@ -631,14 +631,12 @@
                   </w:rPr>
                   <w:t xml:space="preserve">, </w:t>
                 </w:r>
-                <w:proofErr w:type="gramStart"/>
                 <w:r>
                   <w:rPr>
                     <w:rFonts w:asciiTheme="majorHAnsi" w:hAnsiTheme="majorHAnsi" w:cstheme="majorHAnsi"/>
                   </w:rPr>
                   <w:t>2024</w:t>
                 </w:r>
-                <w:proofErr w:type="gramEnd"/>
                 <w:r>
                   <w:rPr>
                     <w:rFonts w:asciiTheme="majorHAnsi" w:hAnsiTheme="majorHAnsi" w:cstheme="majorHAnsi"/>
@@ -1803,7 +1801,21 @@
               <w:rFonts w:asciiTheme="majorHAnsi" w:hAnsiTheme="majorHAnsi" w:cstheme="majorHAnsi"/>
               <w:lang w:val="en-US"/>
             </w:rPr>
-            <w:t xml:space="preserve">    </w:t>
+            <w:t xml:space="preserve"> </w:t>
+          </w:r>
+          <w:r>
+            <w:rPr>
+              <w:rFonts w:asciiTheme="majorHAnsi" w:hAnsiTheme="majorHAnsi" w:cstheme="majorHAnsi"/>
+              <w:lang w:val="en-US"/>
+            </w:rPr>
+            <w:t xml:space="preserve"> X </w:t>
+          </w:r>
+          <w:r>
+            <w:rPr>
+              <w:rFonts w:asciiTheme="majorHAnsi" w:hAnsiTheme="majorHAnsi" w:cstheme="majorHAnsi"/>
+              <w:lang w:val="en-US"/>
+            </w:rPr>
+            <w:t xml:space="preserve"> </w:t>
           </w:r>
         </w:sdtContent>
       </w:sdt>
@@ -3492,7 +3504,19 @@
             <w:rPr>
               <w:rFonts w:asciiTheme="majorHAnsi" w:hAnsiTheme="majorHAnsi" w:cstheme="majorHAnsi"/>
             </w:rPr>
-            <w:t xml:space="preserve">    </w:t>
+            <w:t xml:space="preserve">  </w:t>
+          </w:r>
+          <w:r>
+            <w:rPr>
+              <w:rFonts w:asciiTheme="majorHAnsi" w:hAnsiTheme="majorHAnsi" w:cstheme="majorHAnsi"/>
+            </w:rPr>
+            <w:t>X</w:t>
+          </w:r>
+          <w:r>
+            <w:rPr>
+              <w:rFonts w:asciiTheme="majorHAnsi" w:hAnsiTheme="majorHAnsi" w:cstheme="majorHAnsi"/>
+            </w:rPr>
+            <w:t xml:space="preserve">  </w:t>
           </w:r>
         </w:sdtContent>
       </w:sdt>
@@ -3599,7 +3623,21 @@
               <w:rFonts w:asciiTheme="majorHAnsi" w:hAnsiTheme="majorHAnsi" w:cstheme="majorHAnsi"/>
               <w:lang w:val="en-US"/>
             </w:rPr>
-            <w:t xml:space="preserve">    </w:t>
+            <w:t xml:space="preserve">  </w:t>
+          </w:r>
+          <w:r>
+            <w:rPr>
+              <w:rFonts w:asciiTheme="majorHAnsi" w:hAnsiTheme="majorHAnsi" w:cstheme="majorHAnsi"/>
+              <w:lang w:val="en-US"/>
+            </w:rPr>
+            <w:t>X</w:t>
+          </w:r>
+          <w:r>
+            <w:rPr>
+              <w:rFonts w:asciiTheme="majorHAnsi" w:hAnsiTheme="majorHAnsi" w:cstheme="majorHAnsi"/>
+              <w:lang w:val="en-US"/>
+            </w:rPr>
+            <w:t xml:space="preserve">  </w:t>
           </w:r>
         </w:sdtContent>
       </w:sdt>
@@ -6424,9 +6462,11 @@
     <w:rsidRoot w:val="002707DD"/>
     <w:rsid w:val="000629E6"/>
     <w:rsid w:val="002707DD"/>
+    <w:rsid w:val="002D698E"/>
     <w:rsid w:val="002E2745"/>
     <w:rsid w:val="00537ED9"/>
     <w:rsid w:val="00AB7F6F"/>
+    <w:rsid w:val="00F504ED"/>
     <w:rsid w:val="00F80345"/>
   </w:rsids>
   <m:mathPr>

--- a/reports/Student #1/03 Requirements - Student #1.docx
+++ b/reports/Student #1/03 Requirements - Student #1.docx
@@ -3568,7 +3568,19 @@
             <w:rPr>
               <w:rFonts w:asciiTheme="majorHAnsi" w:hAnsiTheme="majorHAnsi" w:cstheme="majorHAnsi"/>
             </w:rPr>
-            <w:t xml:space="preserve">    </w:t>
+            <w:t xml:space="preserve"> </w:t>
+          </w:r>
+          <w:r>
+            <w:rPr>
+              <w:rFonts w:asciiTheme="majorHAnsi" w:hAnsiTheme="majorHAnsi" w:cstheme="majorHAnsi"/>
+            </w:rPr>
+            <w:t xml:space="preserve"> X </w:t>
+          </w:r>
+          <w:r>
+            <w:rPr>
+              <w:rFonts w:asciiTheme="majorHAnsi" w:hAnsiTheme="majorHAnsi" w:cstheme="majorHAnsi"/>
+            </w:rPr>
+            <w:t xml:space="preserve"> </w:t>
           </w:r>
         </w:sdtContent>
       </w:sdt>
@@ -6465,6 +6477,7 @@
     <w:rsid w:val="002D698E"/>
     <w:rsid w:val="002E2745"/>
     <w:rsid w:val="00537ED9"/>
+    <w:rsid w:val="00701ED7"/>
     <w:rsid w:val="00AB7F6F"/>
     <w:rsid w:val="00F504ED"/>
     <w:rsid w:val="00F80345"/>

--- a/reports/Student #1/03 Requirements - Student #1.docx
+++ b/reports/Student #1/03 Requirements - Student #1.docx
@@ -631,12 +631,14 @@
                   </w:rPr>
                   <w:t xml:space="preserve">, </w:t>
                 </w:r>
+                <w:proofErr w:type="gramStart"/>
                 <w:r>
                   <w:rPr>
                     <w:rFonts w:asciiTheme="majorHAnsi" w:hAnsiTheme="majorHAnsi" w:cstheme="majorHAnsi"/>
                   </w:rPr>
                   <w:t>2024</w:t>
                 </w:r>
+                <w:proofErr w:type="gramEnd"/>
                 <w:r>
                   <w:rPr>
                     <w:rFonts w:asciiTheme="majorHAnsi" w:hAnsiTheme="majorHAnsi" w:cstheme="majorHAnsi"/>
@@ -2164,7 +2166,19 @@
             <w:rPr>
               <w:rFonts w:asciiTheme="majorHAnsi" w:hAnsiTheme="majorHAnsi" w:cstheme="majorHAnsi"/>
             </w:rPr>
-            <w:t xml:space="preserve">    </w:t>
+            <w:t xml:space="preserve">  </w:t>
+          </w:r>
+          <w:r>
+            <w:rPr>
+              <w:rFonts w:asciiTheme="majorHAnsi" w:hAnsiTheme="majorHAnsi" w:cstheme="majorHAnsi"/>
+            </w:rPr>
+            <w:t>X</w:t>
+          </w:r>
+          <w:r>
+            <w:rPr>
+              <w:rFonts w:asciiTheme="majorHAnsi" w:hAnsiTheme="majorHAnsi" w:cstheme="majorHAnsi"/>
+            </w:rPr>
+            <w:t xml:space="preserve">  </w:t>
           </w:r>
         </w:sdtContent>
       </w:sdt>
@@ -2398,7 +2412,19 @@
             <w:rPr>
               <w:rFonts w:asciiTheme="majorHAnsi" w:hAnsiTheme="majorHAnsi" w:cstheme="majorHAnsi"/>
             </w:rPr>
-            <w:t xml:space="preserve">    </w:t>
+            <w:t xml:space="preserve">  </w:t>
+          </w:r>
+          <w:r>
+            <w:rPr>
+              <w:rFonts w:asciiTheme="majorHAnsi" w:hAnsiTheme="majorHAnsi" w:cstheme="majorHAnsi"/>
+            </w:rPr>
+            <w:t>X</w:t>
+          </w:r>
+          <w:r>
+            <w:rPr>
+              <w:rFonts w:asciiTheme="majorHAnsi" w:hAnsiTheme="majorHAnsi" w:cstheme="majorHAnsi"/>
+            </w:rPr>
+            <w:t xml:space="preserve">  </w:t>
           </w:r>
         </w:sdtContent>
       </w:sdt>
@@ -2506,7 +2532,19 @@
             <w:rPr>
               <w:rFonts w:asciiTheme="majorHAnsi" w:hAnsiTheme="majorHAnsi" w:cstheme="majorHAnsi"/>
             </w:rPr>
-            <w:t xml:space="preserve">    </w:t>
+            <w:t xml:space="preserve">  </w:t>
+          </w:r>
+          <w:r>
+            <w:rPr>
+              <w:rFonts w:asciiTheme="majorHAnsi" w:hAnsiTheme="majorHAnsi" w:cstheme="majorHAnsi"/>
+            </w:rPr>
+            <w:t>X</w:t>
+          </w:r>
+          <w:r>
+            <w:rPr>
+              <w:rFonts w:asciiTheme="majorHAnsi" w:hAnsiTheme="majorHAnsi" w:cstheme="majorHAnsi"/>
+            </w:rPr>
+            <w:t xml:space="preserve">  </w:t>
           </w:r>
         </w:sdtContent>
       </w:sdt>
@@ -3799,7 +3837,19 @@
             <w:rPr>
               <w:rFonts w:asciiTheme="majorHAnsi" w:hAnsiTheme="majorHAnsi" w:cstheme="majorHAnsi"/>
             </w:rPr>
-            <w:t xml:space="preserve">    </w:t>
+            <w:t xml:space="preserve">  </w:t>
+          </w:r>
+          <w:r>
+            <w:rPr>
+              <w:rFonts w:asciiTheme="majorHAnsi" w:hAnsiTheme="majorHAnsi" w:cstheme="majorHAnsi"/>
+            </w:rPr>
+            <w:t>X</w:t>
+          </w:r>
+          <w:r>
+            <w:rPr>
+              <w:rFonts w:asciiTheme="majorHAnsi" w:hAnsiTheme="majorHAnsi" w:cstheme="majorHAnsi"/>
+            </w:rPr>
+            <w:t xml:space="preserve">  </w:t>
           </w:r>
         </w:sdtContent>
       </w:sdt>
@@ -3879,7 +3929,19 @@
             <w:rPr>
               <w:rFonts w:asciiTheme="majorHAnsi" w:hAnsiTheme="majorHAnsi" w:cstheme="majorHAnsi"/>
             </w:rPr>
-            <w:t xml:space="preserve">    </w:t>
+            <w:t xml:space="preserve">  </w:t>
+          </w:r>
+          <w:r>
+            <w:rPr>
+              <w:rFonts w:asciiTheme="majorHAnsi" w:hAnsiTheme="majorHAnsi" w:cstheme="majorHAnsi"/>
+            </w:rPr>
+            <w:t>X</w:t>
+          </w:r>
+          <w:r>
+            <w:rPr>
+              <w:rFonts w:asciiTheme="majorHAnsi" w:hAnsiTheme="majorHAnsi" w:cstheme="majorHAnsi"/>
+            </w:rPr>
+            <w:t xml:space="preserve">  </w:t>
           </w:r>
         </w:sdtContent>
       </w:sdt>
@@ -6474,6 +6536,7 @@
     <w:rsidRoot w:val="002707DD"/>
     <w:rsid w:val="000629E6"/>
     <w:rsid w:val="002707DD"/>
+    <w:rsid w:val="00292B9D"/>
     <w:rsid w:val="002D698E"/>
     <w:rsid w:val="002E2745"/>
     <w:rsid w:val="00537ED9"/>

--- a/reports/Student #1/03 Requirements - Student #1.docx
+++ b/reports/Student #1/03 Requirements - Student #1.docx
@@ -631,14 +631,12 @@
                   </w:rPr>
                   <w:t xml:space="preserve">, </w:t>
                 </w:r>
-                <w:proofErr w:type="gramStart"/>
                 <w:r>
                   <w:rPr>
                     <w:rFonts w:asciiTheme="majorHAnsi" w:hAnsiTheme="majorHAnsi" w:cstheme="majorHAnsi"/>
                   </w:rPr>
                   <w:t>2024</w:t>
                 </w:r>
-                <w:proofErr w:type="gramEnd"/>
                 <w:r>
                   <w:rPr>
                     <w:rFonts w:asciiTheme="majorHAnsi" w:hAnsiTheme="majorHAnsi" w:cstheme="majorHAnsi"/>
@@ -4091,7 +4089,19 @@
             <w:rPr>
               <w:rFonts w:asciiTheme="majorHAnsi" w:hAnsiTheme="majorHAnsi" w:cstheme="majorHAnsi"/>
             </w:rPr>
-            <w:t xml:space="preserve">    </w:t>
+            <w:t xml:space="preserve">  </w:t>
+          </w:r>
+          <w:r>
+            <w:rPr>
+              <w:rFonts w:asciiTheme="majorHAnsi" w:hAnsiTheme="majorHAnsi" w:cstheme="majorHAnsi"/>
+            </w:rPr>
+            <w:t>X</w:t>
+          </w:r>
+          <w:r>
+            <w:rPr>
+              <w:rFonts w:asciiTheme="majorHAnsi" w:hAnsiTheme="majorHAnsi" w:cstheme="majorHAnsi"/>
+            </w:rPr>
+            <w:t xml:space="preserve">  </w:t>
           </w:r>
         </w:sdtContent>
       </w:sdt>
@@ -6542,6 +6552,7 @@
     <w:rsid w:val="00537ED9"/>
     <w:rsid w:val="00701ED7"/>
     <w:rsid w:val="00AB7F6F"/>
+    <w:rsid w:val="00D62F73"/>
     <w:rsid w:val="00F504ED"/>
     <w:rsid w:val="00F80345"/>
   </w:rsids>

--- a/reports/Student #1/03 Requirements - Student #1.docx
+++ b/reports/Student #1/03 Requirements - Student #1.docx
@@ -197,7 +197,7 @@
                   <w:t xml:space="preserve"> https://github.com/DP2-c1-028/Acme-SF-D0</w:t>
                 </w:r>
                 <w:r>
-                  <w:t>2</w:t>
+                  <w:t>3</w:t>
                 </w:r>
                 <w:r>
                   <w:t xml:space="preserve"> </w:t>
@@ -6552,6 +6552,7 @@
     <w:rsid w:val="00537ED9"/>
     <w:rsid w:val="00701ED7"/>
     <w:rsid w:val="00AB7F6F"/>
+    <w:rsid w:val="00D24EDC"/>
     <w:rsid w:val="00D62F73"/>
     <w:rsid w:val="00F504ED"/>
     <w:rsid w:val="00F80345"/>

--- a/reports/Student #1/03 Requirements - Student #1.docx
+++ b/reports/Student #1/03 Requirements - Student #1.docx
@@ -1,6 +1,6 @@
 
 <file path=word/document.xml><?xml version="1.0" encoding="utf-8"?>
-<w:document xmlns:wpc="http://schemas.microsoft.com/office/word/2010/wordprocessingCanvas" xmlns:cx="http://schemas.microsoft.com/office/drawing/2014/chartex" xmlns:cx1="http://schemas.microsoft.com/office/drawing/2015/9/8/chartex" xmlns:cx2="http://schemas.microsoft.com/office/drawing/2015/10/21/chartex" xmlns:cx3="http://schemas.microsoft.com/office/drawing/2016/5/9/chartex" xmlns:cx4="http://schemas.microsoft.com/office/drawing/2016/5/10/chartex" xmlns:cx5="http://schemas.microsoft.com/office/drawing/2016/5/11/chartex" xmlns:cx6="http://schemas.microsoft.com/office/drawing/2016/5/12/chartex" xmlns:cx7="http://schemas.microsoft.com/office/drawing/2016/5/13/chartex" xmlns:cx8="http://schemas.microsoft.com/office/drawing/2016/5/14/chartex" xmlns:mc="http://schemas.openxmlformats.org/markup-compatibility/2006" xmlns:aink="http://schemas.microsoft.com/office/drawing/2016/ink" xmlns:am3d="http://schemas.microsoft.com/office/drawing/2017/model3d" xmlns:o="urn:schemas-microsoft-com:office:office" xmlns:oel="http://schemas.microsoft.com/office/2019/extlst" xmlns:r="http://schemas.openxmlformats.org/officeDocument/2006/relationships" xmlns:m="http://schemas.openxmlformats.org/officeDocument/2006/math" xmlns:v="urn:schemas-microsoft-com:vml" xmlns:wp14="http://schemas.microsoft.com/office/word/2010/wordprocessingDrawing" xmlns:wp="http://schemas.openxmlformats.org/drawingml/2006/wordprocessingDrawing" xmlns:w10="urn:schemas-microsoft-com:office:word" xmlns:w="http://schemas.openxmlformats.org/wordprocessingml/2006/main" xmlns:w14="http://schemas.microsoft.com/office/word/2010/wordml" xmlns:w15="http://schemas.microsoft.com/office/word/2012/wordml" xmlns:w16cex="http://schemas.microsoft.com/office/word/2018/wordml/cex" xmlns:w16cid="http://schemas.microsoft.com/office/word/2016/wordml/cid" xmlns:w16="http://schemas.microsoft.com/office/word/2018/wordml" xmlns:w16sdtdh="http://schemas.microsoft.com/office/word/2020/wordml/sdtdatahash" xmlns:w16se="http://schemas.microsoft.com/office/word/2015/wordml/symex" xmlns:wpg="http://schemas.microsoft.com/office/word/2010/wordprocessingGroup" xmlns:wpi="http://schemas.microsoft.com/office/word/2010/wordprocessingInk" xmlns:wne="http://schemas.microsoft.com/office/word/2006/wordml" xmlns:wps="http://schemas.microsoft.com/office/word/2010/wordprocessingShape" mc:Ignorable="w14 w15 w16se w16cid w16 w16cex w16sdtdh wp14">
+<w:document xmlns:wpc="http://schemas.microsoft.com/office/word/2010/wordprocessingCanvas" xmlns:cx="http://schemas.microsoft.com/office/drawing/2014/chartex" xmlns:cx1="http://schemas.microsoft.com/office/drawing/2015/9/8/chartex" xmlns:cx2="http://schemas.microsoft.com/office/drawing/2015/10/21/chartex" xmlns:cx3="http://schemas.microsoft.com/office/drawing/2016/5/9/chartex" xmlns:cx4="http://schemas.microsoft.com/office/drawing/2016/5/10/chartex" xmlns:cx5="http://schemas.microsoft.com/office/drawing/2016/5/11/chartex" xmlns:cx6="http://schemas.microsoft.com/office/drawing/2016/5/12/chartex" xmlns:cx7="http://schemas.microsoft.com/office/drawing/2016/5/13/chartex" xmlns:cx8="http://schemas.microsoft.com/office/drawing/2016/5/14/chartex" xmlns:mc="http://schemas.openxmlformats.org/markup-compatibility/2006" xmlns:aink="http://schemas.microsoft.com/office/drawing/2016/ink" xmlns:am3d="http://schemas.microsoft.com/office/drawing/2017/model3d" xmlns:o="urn:schemas-microsoft-com:office:office" xmlns:oel="http://schemas.microsoft.com/office/2019/extlst" xmlns:r="http://schemas.openxmlformats.org/officeDocument/2006/relationships" xmlns:m="http://schemas.openxmlformats.org/officeDocument/2006/math" xmlns:v="urn:schemas-microsoft-com:vml" xmlns:wp14="http://schemas.microsoft.com/office/word/2010/wordprocessingDrawing" xmlns:wp="http://schemas.openxmlformats.org/drawingml/2006/wordprocessingDrawing" xmlns:w10="urn:schemas-microsoft-com:office:word" xmlns:w="http://schemas.openxmlformats.org/wordprocessingml/2006/main" xmlns:w14="http://schemas.microsoft.com/office/word/2010/wordml" xmlns:w15="http://schemas.microsoft.com/office/word/2012/wordml" xmlns:w16cex="http://schemas.microsoft.com/office/word/2018/wordml/cex" xmlns:w16cid="http://schemas.microsoft.com/office/word/2016/wordml/cid" xmlns:w16="http://schemas.microsoft.com/office/word/2018/wordml" xmlns:w16du="http://schemas.microsoft.com/office/word/2023/wordml/word16du" xmlns:w16sdtdh="http://schemas.microsoft.com/office/word/2020/wordml/sdtdatahash" xmlns:w16se="http://schemas.microsoft.com/office/word/2015/wordml/symex" xmlns:wpg="http://schemas.microsoft.com/office/word/2010/wordprocessingGroup" xmlns:wpi="http://schemas.microsoft.com/office/word/2010/wordprocessingInk" xmlns:wne="http://schemas.microsoft.com/office/word/2006/wordml" xmlns:wps="http://schemas.microsoft.com/office/word/2010/wordprocessingShape" mc:Ignorable="w14 w15 w16se w16cid w16 w16cex w16sdtdh w16du wp14">
   <w:body>
     <w:p>
       <w:pPr>
@@ -2800,7 +2800,19 @@
             <w:rPr>
               <w:rFonts w:asciiTheme="majorHAnsi" w:hAnsiTheme="majorHAnsi" w:cstheme="majorHAnsi"/>
             </w:rPr>
-            <w:t xml:space="preserve">    </w:t>
+            <w:t xml:space="preserve">  </w:t>
+          </w:r>
+          <w:r>
+            <w:rPr>
+              <w:rFonts w:asciiTheme="majorHAnsi" w:hAnsiTheme="majorHAnsi" w:cstheme="majorHAnsi"/>
+            </w:rPr>
+            <w:t>X</w:t>
+          </w:r>
+          <w:r>
+            <w:rPr>
+              <w:rFonts w:asciiTheme="majorHAnsi" w:hAnsiTheme="majorHAnsi" w:cstheme="majorHAnsi"/>
+            </w:rPr>
+            <w:t xml:space="preserve">  </w:t>
           </w:r>
         </w:sdtContent>
       </w:sdt>
@@ -2866,7 +2878,19 @@
             <w:rPr>
               <w:rFonts w:asciiTheme="majorHAnsi" w:hAnsiTheme="majorHAnsi" w:cstheme="majorHAnsi"/>
             </w:rPr>
-            <w:t xml:space="preserve">    </w:t>
+            <w:t xml:space="preserve">  </w:t>
+          </w:r>
+          <w:r>
+            <w:rPr>
+              <w:rFonts w:asciiTheme="majorHAnsi" w:hAnsiTheme="majorHAnsi" w:cstheme="majorHAnsi"/>
+            </w:rPr>
+            <w:t>X</w:t>
+          </w:r>
+          <w:r>
+            <w:rPr>
+              <w:rFonts w:asciiTheme="majorHAnsi" w:hAnsiTheme="majorHAnsi" w:cstheme="majorHAnsi"/>
+            </w:rPr>
+            <w:t xml:space="preserve">  </w:t>
           </w:r>
         </w:sdtContent>
       </w:sdt>
@@ -4521,7 +4545,19 @@
             <w:rPr>
               <w:rFonts w:asciiTheme="majorHAnsi" w:hAnsiTheme="majorHAnsi" w:cstheme="majorHAnsi"/>
             </w:rPr>
-            <w:t xml:space="preserve">    </w:t>
+            <w:t xml:space="preserve">  </w:t>
+          </w:r>
+          <w:r>
+            <w:rPr>
+              <w:rFonts w:asciiTheme="majorHAnsi" w:hAnsiTheme="majorHAnsi" w:cstheme="majorHAnsi"/>
+            </w:rPr>
+            <w:t>X</w:t>
+          </w:r>
+          <w:r>
+            <w:rPr>
+              <w:rFonts w:asciiTheme="majorHAnsi" w:hAnsiTheme="majorHAnsi" w:cstheme="majorHAnsi"/>
+            </w:rPr>
+            <w:t xml:space="preserve">  </w:t>
           </w:r>
         </w:sdtContent>
       </w:sdt>
@@ -4627,7 +4663,7 @@
 </file>
 
 <file path=word/numbering.xml><?xml version="1.0" encoding="utf-8"?>
-<w:numbering xmlns:wpc="http://schemas.microsoft.com/office/word/2010/wordprocessingCanvas" xmlns:cx="http://schemas.microsoft.com/office/drawing/2014/chartex" xmlns:cx1="http://schemas.microsoft.com/office/drawing/2015/9/8/chartex" xmlns:cx2="http://schemas.microsoft.com/office/drawing/2015/10/21/chartex" xmlns:cx3="http://schemas.microsoft.com/office/drawing/2016/5/9/chartex" xmlns:cx4="http://schemas.microsoft.com/office/drawing/2016/5/10/chartex" xmlns:cx5="http://schemas.microsoft.com/office/drawing/2016/5/11/chartex" xmlns:cx6="http://schemas.microsoft.com/office/drawing/2016/5/12/chartex" xmlns:cx7="http://schemas.microsoft.com/office/drawing/2016/5/13/chartex" xmlns:cx8="http://schemas.microsoft.com/office/drawing/2016/5/14/chartex" xmlns:mc="http://schemas.openxmlformats.org/markup-compatibility/2006" xmlns:aink="http://schemas.microsoft.com/office/drawing/2016/ink" xmlns:am3d="http://schemas.microsoft.com/office/drawing/2017/model3d" xmlns:o="urn:schemas-microsoft-com:office:office" xmlns:oel="http://schemas.microsoft.com/office/2019/extlst" xmlns:r="http://schemas.openxmlformats.org/officeDocument/2006/relationships" xmlns:m="http://schemas.openxmlformats.org/officeDocument/2006/math" xmlns:v="urn:schemas-microsoft-com:vml" xmlns:wp14="http://schemas.microsoft.com/office/word/2010/wordprocessingDrawing" xmlns:wp="http://schemas.openxmlformats.org/drawingml/2006/wordprocessingDrawing" xmlns:w10="urn:schemas-microsoft-com:office:word" xmlns:w="http://schemas.openxmlformats.org/wordprocessingml/2006/main" xmlns:w14="http://schemas.microsoft.com/office/word/2010/wordml" xmlns:w15="http://schemas.microsoft.com/office/word/2012/wordml" xmlns:w16cex="http://schemas.microsoft.com/office/word/2018/wordml/cex" xmlns:w16cid="http://schemas.microsoft.com/office/word/2016/wordml/cid" xmlns:w16="http://schemas.microsoft.com/office/word/2018/wordml" xmlns:w16sdtdh="http://schemas.microsoft.com/office/word/2020/wordml/sdtdatahash" xmlns:w16se="http://schemas.microsoft.com/office/word/2015/wordml/symex" xmlns:wpg="http://schemas.microsoft.com/office/word/2010/wordprocessingGroup" xmlns:wpi="http://schemas.microsoft.com/office/word/2010/wordprocessingInk" xmlns:wne="http://schemas.microsoft.com/office/word/2006/wordml" xmlns:wps="http://schemas.microsoft.com/office/word/2010/wordprocessingShape" mc:Ignorable="w14 w15 w16se w16cid w16 w16cex w16sdtdh wp14">
+<w:numbering xmlns:wpc="http://schemas.microsoft.com/office/word/2010/wordprocessingCanvas" xmlns:cx="http://schemas.microsoft.com/office/drawing/2014/chartex" xmlns:cx1="http://schemas.microsoft.com/office/drawing/2015/9/8/chartex" xmlns:cx2="http://schemas.microsoft.com/office/drawing/2015/10/21/chartex" xmlns:cx3="http://schemas.microsoft.com/office/drawing/2016/5/9/chartex" xmlns:cx4="http://schemas.microsoft.com/office/drawing/2016/5/10/chartex" xmlns:cx5="http://schemas.microsoft.com/office/drawing/2016/5/11/chartex" xmlns:cx6="http://schemas.microsoft.com/office/drawing/2016/5/12/chartex" xmlns:cx7="http://schemas.microsoft.com/office/drawing/2016/5/13/chartex" xmlns:cx8="http://schemas.microsoft.com/office/drawing/2016/5/14/chartex" xmlns:mc="http://schemas.openxmlformats.org/markup-compatibility/2006" xmlns:aink="http://schemas.microsoft.com/office/drawing/2016/ink" xmlns:am3d="http://schemas.microsoft.com/office/drawing/2017/model3d" xmlns:o="urn:schemas-microsoft-com:office:office" xmlns:oel="http://schemas.microsoft.com/office/2019/extlst" xmlns:r="http://schemas.openxmlformats.org/officeDocument/2006/relationships" xmlns:m="http://schemas.openxmlformats.org/officeDocument/2006/math" xmlns:v="urn:schemas-microsoft-com:vml" xmlns:wp14="http://schemas.microsoft.com/office/word/2010/wordprocessingDrawing" xmlns:wp="http://schemas.openxmlformats.org/drawingml/2006/wordprocessingDrawing" xmlns:w10="urn:schemas-microsoft-com:office:word" xmlns:w="http://schemas.openxmlformats.org/wordprocessingml/2006/main" xmlns:w14="http://schemas.microsoft.com/office/word/2010/wordml" xmlns:w15="http://schemas.microsoft.com/office/word/2012/wordml" xmlns:w16cex="http://schemas.microsoft.com/office/word/2018/wordml/cex" xmlns:w16cid="http://schemas.microsoft.com/office/word/2016/wordml/cid" xmlns:w16="http://schemas.microsoft.com/office/word/2018/wordml" xmlns:w16du="http://schemas.microsoft.com/office/word/2023/wordml/word16du" xmlns:w16sdtdh="http://schemas.microsoft.com/office/word/2020/wordml/sdtdatahash" xmlns:w16se="http://schemas.microsoft.com/office/word/2015/wordml/symex" xmlns:wpg="http://schemas.microsoft.com/office/word/2010/wordprocessingGroup" xmlns:wpi="http://schemas.microsoft.com/office/word/2010/wordprocessingInk" xmlns:wne="http://schemas.microsoft.com/office/word/2006/wordml" xmlns:wps="http://schemas.microsoft.com/office/word/2010/wordprocessingShape" mc:Ignorable="w14 w15 w16se w16cid w16 w16cex w16sdtdh w16du wp14">
   <w:abstractNum w:abstractNumId="0" w15:restartNumberingAfterBreak="0">
     <w:nsid w:val="3C204ED6"/>
     <w:multiLevelType w:val="hybridMultilevel"/>
@@ -4971,7 +5007,7 @@
 </file>
 
 <file path=word/styles.xml><?xml version="1.0" encoding="utf-8"?>
-<w:styles xmlns:mc="http://schemas.openxmlformats.org/markup-compatibility/2006" xmlns:r="http://schemas.openxmlformats.org/officeDocument/2006/relationships" xmlns:w="http://schemas.openxmlformats.org/wordprocessingml/2006/main" xmlns:w14="http://schemas.microsoft.com/office/word/2010/wordml" xmlns:w15="http://schemas.microsoft.com/office/word/2012/wordml" xmlns:w16cex="http://schemas.microsoft.com/office/word/2018/wordml/cex" xmlns:w16cid="http://schemas.microsoft.com/office/word/2016/wordml/cid" xmlns:w16="http://schemas.microsoft.com/office/word/2018/wordml" xmlns:w16sdtdh="http://schemas.microsoft.com/office/word/2020/wordml/sdtdatahash" xmlns:w16se="http://schemas.microsoft.com/office/word/2015/wordml/symex" mc:Ignorable="w14 w15 w16se w16cid w16 w16cex w16sdtdh">
+<w:styles xmlns:mc="http://schemas.openxmlformats.org/markup-compatibility/2006" xmlns:r="http://schemas.openxmlformats.org/officeDocument/2006/relationships" xmlns:w="http://schemas.openxmlformats.org/wordprocessingml/2006/main" xmlns:w14="http://schemas.microsoft.com/office/word/2010/wordml" xmlns:w15="http://schemas.microsoft.com/office/word/2012/wordml" xmlns:w16cex="http://schemas.microsoft.com/office/word/2018/wordml/cex" xmlns:w16cid="http://schemas.microsoft.com/office/word/2016/wordml/cid" xmlns:w16="http://schemas.microsoft.com/office/word/2018/wordml" xmlns:w16du="http://schemas.microsoft.com/office/word/2023/wordml/word16du" xmlns:w16sdtdh="http://schemas.microsoft.com/office/word/2020/wordml/sdtdatahash" xmlns:w16se="http://schemas.microsoft.com/office/word/2015/wordml/symex" mc:Ignorable="w14 w15 w16se w16cid w16 w16cex w16sdtdh w16du">
   <w:docDefaults>
     <w:rPrDefault>
       <w:rPr>
@@ -5585,7 +5621,7 @@
 </file>
 
 <file path=word/glossary/document.xml><?xml version="1.0" encoding="utf-8"?>
-<w:glossaryDocument xmlns:wpc="http://schemas.microsoft.com/office/word/2010/wordprocessingCanvas" xmlns:cx="http://schemas.microsoft.com/office/drawing/2014/chartex" xmlns:cx1="http://schemas.microsoft.com/office/drawing/2015/9/8/chartex" xmlns:cx2="http://schemas.microsoft.com/office/drawing/2015/10/21/chartex" xmlns:cx3="http://schemas.microsoft.com/office/drawing/2016/5/9/chartex" xmlns:cx4="http://schemas.microsoft.com/office/drawing/2016/5/10/chartex" xmlns:cx5="http://schemas.microsoft.com/office/drawing/2016/5/11/chartex" xmlns:cx6="http://schemas.microsoft.com/office/drawing/2016/5/12/chartex" xmlns:cx7="http://schemas.microsoft.com/office/drawing/2016/5/13/chartex" xmlns:cx8="http://schemas.microsoft.com/office/drawing/2016/5/14/chartex" xmlns:mc="http://schemas.openxmlformats.org/markup-compatibility/2006" xmlns:aink="http://schemas.microsoft.com/office/drawing/2016/ink" xmlns:am3d="http://schemas.microsoft.com/office/drawing/2017/model3d" xmlns:o="urn:schemas-microsoft-com:office:office" xmlns:oel="http://schemas.microsoft.com/office/2019/extlst" xmlns:r="http://schemas.openxmlformats.org/officeDocument/2006/relationships" xmlns:m="http://schemas.openxmlformats.org/officeDocument/2006/math" xmlns:v="urn:schemas-microsoft-com:vml" xmlns:wp14="http://schemas.microsoft.com/office/word/2010/wordprocessingDrawing" xmlns:wp="http://schemas.openxmlformats.org/drawingml/2006/wordprocessingDrawing" xmlns:w10="urn:schemas-microsoft-com:office:word" xmlns:w="http://schemas.openxmlformats.org/wordprocessingml/2006/main" xmlns:w14="http://schemas.microsoft.com/office/word/2010/wordml" xmlns:w15="http://schemas.microsoft.com/office/word/2012/wordml" xmlns:w16cex="http://schemas.microsoft.com/office/word/2018/wordml/cex" xmlns:w16cid="http://schemas.microsoft.com/office/word/2016/wordml/cid" xmlns:w16="http://schemas.microsoft.com/office/word/2018/wordml" xmlns:w16sdtdh="http://schemas.microsoft.com/office/word/2020/wordml/sdtdatahash" xmlns:w16se="http://schemas.microsoft.com/office/word/2015/wordml/symex" xmlns:wpg="http://schemas.microsoft.com/office/word/2010/wordprocessingGroup" xmlns:wpi="http://schemas.microsoft.com/office/word/2010/wordprocessingInk" xmlns:wne="http://schemas.microsoft.com/office/word/2006/wordml" xmlns:wps="http://schemas.microsoft.com/office/word/2010/wordprocessingShape" mc:Ignorable="w14 w15 w16se w16cid w16 w16cex w16sdtdh wp14">
+<w:glossaryDocument xmlns:wpc="http://schemas.microsoft.com/office/word/2010/wordprocessingCanvas" xmlns:cx="http://schemas.microsoft.com/office/drawing/2014/chartex" xmlns:cx1="http://schemas.microsoft.com/office/drawing/2015/9/8/chartex" xmlns:cx2="http://schemas.microsoft.com/office/drawing/2015/10/21/chartex" xmlns:cx3="http://schemas.microsoft.com/office/drawing/2016/5/9/chartex" xmlns:cx4="http://schemas.microsoft.com/office/drawing/2016/5/10/chartex" xmlns:cx5="http://schemas.microsoft.com/office/drawing/2016/5/11/chartex" xmlns:cx6="http://schemas.microsoft.com/office/drawing/2016/5/12/chartex" xmlns:cx7="http://schemas.microsoft.com/office/drawing/2016/5/13/chartex" xmlns:cx8="http://schemas.microsoft.com/office/drawing/2016/5/14/chartex" xmlns:mc="http://schemas.openxmlformats.org/markup-compatibility/2006" xmlns:aink="http://schemas.microsoft.com/office/drawing/2016/ink" xmlns:am3d="http://schemas.microsoft.com/office/drawing/2017/model3d" xmlns:o="urn:schemas-microsoft-com:office:office" xmlns:oel="http://schemas.microsoft.com/office/2019/extlst" xmlns:r="http://schemas.openxmlformats.org/officeDocument/2006/relationships" xmlns:m="http://schemas.openxmlformats.org/officeDocument/2006/math" xmlns:v="urn:schemas-microsoft-com:vml" xmlns:wp14="http://schemas.microsoft.com/office/word/2010/wordprocessingDrawing" xmlns:wp="http://schemas.openxmlformats.org/drawingml/2006/wordprocessingDrawing" xmlns:w10="urn:schemas-microsoft-com:office:word" xmlns:w="http://schemas.openxmlformats.org/wordprocessingml/2006/main" xmlns:w14="http://schemas.microsoft.com/office/word/2010/wordml" xmlns:w15="http://schemas.microsoft.com/office/word/2012/wordml" xmlns:w16cex="http://schemas.microsoft.com/office/word/2018/wordml/cex" xmlns:w16cid="http://schemas.microsoft.com/office/word/2016/wordml/cid" xmlns:w16="http://schemas.microsoft.com/office/word/2018/wordml" xmlns:w16du="http://schemas.microsoft.com/office/word/2023/wordml/word16du" xmlns:w16sdtdh="http://schemas.microsoft.com/office/word/2020/wordml/sdtdatahash" xmlns:w16se="http://schemas.microsoft.com/office/word/2015/wordml/symex" xmlns:wpg="http://schemas.microsoft.com/office/word/2010/wordprocessingGroup" xmlns:wpi="http://schemas.microsoft.com/office/word/2010/wordprocessingInk" xmlns:wne="http://schemas.microsoft.com/office/word/2006/wordml" xmlns:wps="http://schemas.microsoft.com/office/word/2010/wordprocessingShape" mc:Ignorable="w14 w15 w16se w16cid w16 w16cex w16sdtdh w16du wp14">
   <w:docParts>
     <w:docPart>
       <w:docPartPr>
@@ -6462,7 +6498,7 @@
 </file>
 
 <file path=word/glossary/fontTable.xml><?xml version="1.0" encoding="utf-8"?>
-<w:fonts xmlns:mc="http://schemas.openxmlformats.org/markup-compatibility/2006" xmlns:r="http://schemas.openxmlformats.org/officeDocument/2006/relationships" xmlns:w="http://schemas.openxmlformats.org/wordprocessingml/2006/main" xmlns:w14="http://schemas.microsoft.com/office/word/2010/wordml" xmlns:w15="http://schemas.microsoft.com/office/word/2012/wordml" xmlns:w16cex="http://schemas.microsoft.com/office/word/2018/wordml/cex" xmlns:w16cid="http://schemas.microsoft.com/office/word/2016/wordml/cid" xmlns:w16="http://schemas.microsoft.com/office/word/2018/wordml" xmlns:w16sdtdh="http://schemas.microsoft.com/office/word/2020/wordml/sdtdatahash" xmlns:w16se="http://schemas.microsoft.com/office/word/2015/wordml/symex" mc:Ignorable="w14 w15 w16se w16cid w16 w16cex w16sdtdh">
+<w:fonts xmlns:mc="http://schemas.openxmlformats.org/markup-compatibility/2006" xmlns:r="http://schemas.openxmlformats.org/officeDocument/2006/relationships" xmlns:w="http://schemas.openxmlformats.org/wordprocessingml/2006/main" xmlns:w14="http://schemas.microsoft.com/office/word/2010/wordml" xmlns:w15="http://schemas.microsoft.com/office/word/2012/wordml" xmlns:w16cex="http://schemas.microsoft.com/office/word/2018/wordml/cex" xmlns:w16cid="http://schemas.microsoft.com/office/word/2016/wordml/cid" xmlns:w16="http://schemas.microsoft.com/office/word/2018/wordml" xmlns:w16du="http://schemas.microsoft.com/office/word/2023/wordml/word16du" xmlns:w16sdtdh="http://schemas.microsoft.com/office/word/2020/wordml/sdtdatahash" xmlns:w16se="http://schemas.microsoft.com/office/word/2015/wordml/symex" mc:Ignorable="w14 w15 w16se w16cid w16 w16cex w16sdtdh w16du">
   <w:font w:name="Wingdings">
     <w:panose1 w:val="05000000000000000000"/>
     <w:charset w:val="02"/>
@@ -6528,7 +6564,7 @@
 </file>
 
 <file path=word/glossary/settings.xml><?xml version="1.0" encoding="utf-8"?>
-<w:settings xmlns:mc="http://schemas.openxmlformats.org/markup-compatibility/2006" xmlns:o="urn:schemas-microsoft-com:office:office" xmlns:r="http://schemas.openxmlformats.org/officeDocument/2006/relationships" xmlns:m="http://schemas.openxmlformats.org/officeDocument/2006/math" xmlns:v="urn:schemas-microsoft-com:vml" xmlns:w10="urn:schemas-microsoft-com:office:word" xmlns:w="http://schemas.openxmlformats.org/wordprocessingml/2006/main" xmlns:w14="http://schemas.microsoft.com/office/word/2010/wordml" xmlns:w15="http://schemas.microsoft.com/office/word/2012/wordml" xmlns:w16cex="http://schemas.microsoft.com/office/word/2018/wordml/cex" xmlns:w16cid="http://schemas.microsoft.com/office/word/2016/wordml/cid" xmlns:w16="http://schemas.microsoft.com/office/word/2018/wordml" xmlns:w16sdtdh="http://schemas.microsoft.com/office/word/2020/wordml/sdtdatahash" xmlns:w16se="http://schemas.microsoft.com/office/word/2015/wordml/symex" xmlns:sl="http://schemas.openxmlformats.org/schemaLibrary/2006/main" mc:Ignorable="w14 w15 w16se w16cid w16 w16cex w16sdtdh">
+<w:settings xmlns:mc="http://schemas.openxmlformats.org/markup-compatibility/2006" xmlns:o="urn:schemas-microsoft-com:office:office" xmlns:r="http://schemas.openxmlformats.org/officeDocument/2006/relationships" xmlns:m="http://schemas.openxmlformats.org/officeDocument/2006/math" xmlns:v="urn:schemas-microsoft-com:vml" xmlns:w10="urn:schemas-microsoft-com:office:word" xmlns:w="http://schemas.openxmlformats.org/wordprocessingml/2006/main" xmlns:w14="http://schemas.microsoft.com/office/word/2010/wordml" xmlns:w15="http://schemas.microsoft.com/office/word/2012/wordml" xmlns:w16cex="http://schemas.microsoft.com/office/word/2018/wordml/cex" xmlns:w16cid="http://schemas.microsoft.com/office/word/2016/wordml/cid" xmlns:w16="http://schemas.microsoft.com/office/word/2018/wordml" xmlns:w16du="http://schemas.microsoft.com/office/word/2023/wordml/word16du" xmlns:w16sdtdh="http://schemas.microsoft.com/office/word/2020/wordml/sdtdatahash" xmlns:w16se="http://schemas.microsoft.com/office/word/2015/wordml/symex" xmlns:sl="http://schemas.openxmlformats.org/schemaLibrary/2006/main" mc:Ignorable="w14 w15 w16se w16cid w16 w16cex w16sdtdh w16du">
   <w:view w:val="normal"/>
   <w:defaultTabStop w:val="708"/>
   <w:hyphenationZone w:val="425"/>
@@ -6550,12 +6586,16 @@
     <w:rsid w:val="002D698E"/>
     <w:rsid w:val="002E2745"/>
     <w:rsid w:val="00537ED9"/>
+    <w:rsid w:val="005C4427"/>
     <w:rsid w:val="00701ED7"/>
+    <w:rsid w:val="00980CD0"/>
     <w:rsid w:val="00AB7F6F"/>
     <w:rsid w:val="00D24EDC"/>
     <w:rsid w:val="00D62F73"/>
+    <w:rsid w:val="00D80C50"/>
     <w:rsid w:val="00F504ED"/>
     <w:rsid w:val="00F80345"/>
+    <w:rsid w:val="00FB260B"/>
   </w:rsids>
   <m:mathPr>
     <m:mathFont m:val="Cambria Math"/>
@@ -6579,7 +6619,7 @@
 </file>
 
 <file path=word/glossary/styles.xml><?xml version="1.0" encoding="utf-8"?>
-<w:styles xmlns:mc="http://schemas.openxmlformats.org/markup-compatibility/2006" xmlns:r="http://schemas.openxmlformats.org/officeDocument/2006/relationships" xmlns:w="http://schemas.openxmlformats.org/wordprocessingml/2006/main" xmlns:w14="http://schemas.microsoft.com/office/word/2010/wordml" xmlns:w15="http://schemas.microsoft.com/office/word/2012/wordml" xmlns:w16cex="http://schemas.microsoft.com/office/word/2018/wordml/cex" xmlns:w16cid="http://schemas.microsoft.com/office/word/2016/wordml/cid" xmlns:w16="http://schemas.microsoft.com/office/word/2018/wordml" xmlns:w16sdtdh="http://schemas.microsoft.com/office/word/2020/wordml/sdtdatahash" xmlns:w16se="http://schemas.microsoft.com/office/word/2015/wordml/symex" mc:Ignorable="w14 w15 w16se w16cid w16 w16cex w16sdtdh">
+<w:styles xmlns:mc="http://schemas.openxmlformats.org/markup-compatibility/2006" xmlns:r="http://schemas.openxmlformats.org/officeDocument/2006/relationships" xmlns:w="http://schemas.openxmlformats.org/wordprocessingml/2006/main" xmlns:w14="http://schemas.microsoft.com/office/word/2010/wordml" xmlns:w15="http://schemas.microsoft.com/office/word/2012/wordml" xmlns:w16cex="http://schemas.microsoft.com/office/word/2018/wordml/cex" xmlns:w16cid="http://schemas.microsoft.com/office/word/2016/wordml/cid" xmlns:w16="http://schemas.microsoft.com/office/word/2018/wordml" xmlns:w16du="http://schemas.microsoft.com/office/word/2023/wordml/word16du" xmlns:w16sdtdh="http://schemas.microsoft.com/office/word/2020/wordml/sdtdatahash" xmlns:w16se="http://schemas.microsoft.com/office/word/2015/wordml/symex" mc:Ignorable="w14 w15 w16se w16cid w16 w16cex w16sdtdh w16du">
   <w:docDefaults>
     <w:rPrDefault>
       <w:rPr>
@@ -7140,7 +7180,7 @@
 </file>
 
 <file path=word/glossary/webSettings.xml><?xml version="1.0" encoding="utf-8"?>
-<w:webSettings xmlns:mc="http://schemas.openxmlformats.org/markup-compatibility/2006" xmlns:r="http://schemas.openxmlformats.org/officeDocument/2006/relationships" xmlns:w="http://schemas.openxmlformats.org/wordprocessingml/2006/main" xmlns:w14="http://schemas.microsoft.com/office/word/2010/wordml" xmlns:w15="http://schemas.microsoft.com/office/word/2012/wordml" xmlns:w16cex="http://schemas.microsoft.com/office/word/2018/wordml/cex" xmlns:w16cid="http://schemas.microsoft.com/office/word/2016/wordml/cid" xmlns:w16="http://schemas.microsoft.com/office/word/2018/wordml" xmlns:w16sdtdh="http://schemas.microsoft.com/office/word/2020/wordml/sdtdatahash" xmlns:w16se="http://schemas.microsoft.com/office/word/2015/wordml/symex" mc:Ignorable="w14 w15 w16se w16cid w16 w16cex w16sdtdh">
+<w:webSettings xmlns:mc="http://schemas.openxmlformats.org/markup-compatibility/2006" xmlns:r="http://schemas.openxmlformats.org/officeDocument/2006/relationships" xmlns:w="http://schemas.openxmlformats.org/wordprocessingml/2006/main" xmlns:w14="http://schemas.microsoft.com/office/word/2010/wordml" xmlns:w15="http://schemas.microsoft.com/office/word/2012/wordml" xmlns:w16cex="http://schemas.microsoft.com/office/word/2018/wordml/cex" xmlns:w16cid="http://schemas.microsoft.com/office/word/2016/wordml/cid" xmlns:w16="http://schemas.microsoft.com/office/word/2018/wordml" xmlns:w16du="http://schemas.microsoft.com/office/word/2023/wordml/word16du" xmlns:w16sdtdh="http://schemas.microsoft.com/office/word/2020/wordml/sdtdatahash" xmlns:w16se="http://schemas.microsoft.com/office/word/2015/wordml/symex" mc:Ignorable="w14 w15 w16se w16cid w16 w16cex w16sdtdh w16du">
   <w:optimizeForBrowser/>
   <w:allowPNG/>
 </w:webSettings>

--- a/reports/Student #1/03 Requirements - Student #1.docx
+++ b/reports/Student #1/03 Requirements - Student #1.docx
@@ -197,7 +197,7 @@
                   <w:t xml:space="preserve"> https://github.com/DP2-c1-028/Acme-SF-D0</w:t>
                 </w:r>
                 <w:r>
-                  <w:t>3</w:t>
+                  <w:t>4</w:t>
                 </w:r>
                 <w:r>
                   <w:t xml:space="preserve"> </w:t>
@@ -6581,11 +6581,13 @@
   <w:rsids>
     <w:rsidRoot w:val="002707DD"/>
     <w:rsid w:val="000629E6"/>
+    <w:rsid w:val="00244A9B"/>
     <w:rsid w:val="002707DD"/>
     <w:rsid w:val="00292B9D"/>
     <w:rsid w:val="002D698E"/>
     <w:rsid w:val="002E2745"/>
     <w:rsid w:val="00537ED9"/>
+    <w:rsid w:val="005861F5"/>
     <w:rsid w:val="005C4427"/>
     <w:rsid w:val="00701ED7"/>
     <w:rsid w:val="00980CD0"/>

--- a/reports/Student #1/03 Requirements - Student #1.docx
+++ b/reports/Student #1/03 Requirements - Student #1.docx
@@ -611,7 +611,7 @@
                   <w:rPr>
                     <w:rFonts w:asciiTheme="majorHAnsi" w:hAnsiTheme="majorHAnsi" w:cstheme="majorHAnsi"/>
                   </w:rPr>
-                  <w:t>February</w:t>
+                  <w:t>May</w:t>
                 </w:r>
                 <w:r>
                   <w:rPr>
@@ -623,7 +623,7 @@
                   <w:rPr>
                     <w:rFonts w:asciiTheme="majorHAnsi" w:hAnsiTheme="majorHAnsi" w:cstheme="majorHAnsi"/>
                   </w:rPr>
-                  <w:t>14</w:t>
+                  <w:t>27</w:t>
                 </w:r>
                 <w:r>
                   <w:rPr>
@@ -6586,9 +6586,11 @@
     <w:rsid w:val="00292B9D"/>
     <w:rsid w:val="002D698E"/>
     <w:rsid w:val="002E2745"/>
+    <w:rsid w:val="003D2B67"/>
     <w:rsid w:val="00537ED9"/>
     <w:rsid w:val="005861F5"/>
     <w:rsid w:val="005C4427"/>
+    <w:rsid w:val="006E168E"/>
     <w:rsid w:val="00701ED7"/>
     <w:rsid w:val="00980CD0"/>
     <w:rsid w:val="00AB7F6F"/>

--- a/reports/Student #1/03 Requirements - Student #1.docx
+++ b/reports/Student #1/03 Requirements - Student #1.docx
@@ -4609,7 +4609,19 @@
             <w:rPr>
               <w:rFonts w:asciiTheme="majorHAnsi" w:hAnsiTheme="majorHAnsi" w:cstheme="majorHAnsi"/>
             </w:rPr>
-            <w:t xml:space="preserve">    </w:t>
+            <w:t xml:space="preserve">  </w:t>
+          </w:r>
+          <w:r>
+            <w:rPr>
+              <w:rFonts w:asciiTheme="majorHAnsi" w:hAnsiTheme="majorHAnsi" w:cstheme="majorHAnsi"/>
+            </w:rPr>
+            <w:t>X</w:t>
+          </w:r>
+          <w:r>
+            <w:rPr>
+              <w:rFonts w:asciiTheme="majorHAnsi" w:hAnsiTheme="majorHAnsi" w:cstheme="majorHAnsi"/>
+            </w:rPr>
+            <w:t xml:space="preserve">  </w:t>
           </w:r>
         </w:sdtContent>
       </w:sdt>
@@ -6587,9 +6599,11 @@
     <w:rsid w:val="002D698E"/>
     <w:rsid w:val="002E2745"/>
     <w:rsid w:val="003D2B67"/>
+    <w:rsid w:val="00531365"/>
     <w:rsid w:val="00537ED9"/>
     <w:rsid w:val="005861F5"/>
     <w:rsid w:val="005C4427"/>
+    <w:rsid w:val="005D073D"/>
     <w:rsid w:val="006E168E"/>
     <w:rsid w:val="00701ED7"/>
     <w:rsid w:val="00980CD0"/>
